--- a/Progettazione/Diari/01_lupica_andrea_diario_2016-09-20.docx
+++ b/Progettazione/Diari/01_lupica_andrea_diario_2016-09-20.docx
@@ -12,17 +12,8 @@
           <w:color w:val="auto"/>
         </w:rPr>
       </w:pPr>
-    </w:p>
-    <w:p>
-      <w:pPr>
-        <w:pStyle w:val="Titolo"/>
-        <w:pBdr>
-          <w:bottom w:val="single" w:sz="4" w:space="4" w:color="auto"/>
-        </w:pBdr>
-        <w:rPr>
-          <w:color w:val="auto"/>
-        </w:rPr>
-      </w:pPr>
+      <w:bookmarkStart w:id="0" w:name="_GoBack"/>
+      <w:bookmarkEnd w:id="0"/>
       <w:r>
         <w:rPr>
           <w:color w:val="auto"/>
@@ -176,21 +167,19 @@
               <w:rPr>
                 <w:b w:val="0"/>
               </w:rPr>
-              <w:t xml:space="preserve">Inoltre ho pensato a come gestire tutti i file, ho deciso che creerò un file principale che mi richiamerà il </w:t>
+              <w:t>Inoltre ho pensato a come gestire tutti i file, ho deciso che creerò un file principale che mi richiamerà il view e il model riferiti a quella pagina così da avere un lavoro più ordinato</w:t>
             </w:r>
-            <w:proofErr w:type="spellStart"/>
             <w:r>
               <w:rPr>
                 <w:b w:val="0"/>
               </w:rPr>
-              <w:t>view</w:t>
+              <w:t xml:space="preserve"> e pulito</w:t>
             </w:r>
-            <w:proofErr w:type="spellEnd"/>
             <w:r>
               <w:rPr>
                 <w:b w:val="0"/>
               </w:rPr>
-              <w:t xml:space="preserve"> e il model riferiti a quella pagina così da avere un lavoro più ordinato.</w:t>
+              <w:t>.</w:t>
             </w:r>
           </w:p>
         </w:tc>
@@ -363,8 +352,6 @@
               </w:rPr>
               <w:t xml:space="preserve"> di circa 6 ore.</w:t>
             </w:r>
-            <w:bookmarkStart w:id="0" w:name="_GoBack"/>
-            <w:bookmarkEnd w:id="0"/>
           </w:p>
         </w:tc>
       </w:tr>
@@ -463,21 +450,7 @@
               <w:rPr>
                 <w:b w:val="0"/>
               </w:rPr>
-              <w:t xml:space="preserve">Inserire dei valori nel </w:t>
-            </w:r>
-            <w:proofErr w:type="spellStart"/>
-            <w:r>
-              <w:rPr>
-                <w:b w:val="0"/>
-              </w:rPr>
-              <w:t>db</w:t>
-            </w:r>
-            <w:proofErr w:type="spellEnd"/>
-            <w:r>
-              <w:rPr>
-                <w:b w:val="0"/>
-              </w:rPr>
-              <w:t xml:space="preserve"> e fare le pagine di login, registrazione e password dimenticata</w:t>
+              <w:t>Inserire dei valori nel db e fare le pagine di login, registrazione e password dimenticata</w:t>
             </w:r>
           </w:p>
         </w:tc>
@@ -571,20 +544,15 @@
       <w:sdtEndPr/>
       <w:sdtContent>
         <w:r>
-          <w:t xml:space="preserve">Nome </w:t>
-        </w:r>
-        <w:proofErr w:type="gramStart"/>
-        <w:r>
-          <w:t>Progetto:</w:t>
+          <w:t>Nome Progetto:</w:t>
         </w:r>
       </w:sdtContent>
     </w:sdt>
     <w:r>
       <w:tab/>
     </w:r>
-    <w:proofErr w:type="gramEnd"/>
     <w:r>
-      <w:t>MPT</w:t>
+      <w:t>Gestione Approcci Interdisciplinari MP</w:t>
     </w:r>
     <w:r>
       <w:tab/>
@@ -602,18 +570,6 @@
       <w:tab/>
     </w:r>
     <w:r>
-      <w:tab/>
-    </w:r>
-    <w:r>
-      <w:tab/>
-    </w:r>
-    <w:r>
-      <w:tab/>
-    </w:r>
-    <w:r>
-      <w:tab/>
-    </w:r>
-    <w:r>
       <w:rPr>
         <w:lang w:val="it-IT"/>
       </w:rPr>
@@ -735,15 +691,7 @@
       </w:rPr>
     </w:pPr>
     <w:r>
-      <w:t xml:space="preserve">Andrea </w:t>
-    </w:r>
-    <w:proofErr w:type="spellStart"/>
-    <w:r>
-      <w:t>Lupica</w:t>
-    </w:r>
-    <w:proofErr w:type="spellEnd"/>
-    <w:r>
-      <w:t xml:space="preserve"> 4AC</w:t>
+      <w:t>Andrea Lupica 4AC</w:t>
     </w:r>
   </w:p>
   <w:p>
@@ -4005,6 +3953,8 @@
     <w:rsid w:val="00E316BF"/>
     <w:rsid w:val="00E42975"/>
     <w:rsid w:val="00E65056"/>
+    <w:rsid w:val="00E7610D"/>
+    <w:rsid w:val="00E95194"/>
     <w:rsid w:val="00EC6CCE"/>
     <w:rsid w:val="00EE4297"/>
     <w:rsid w:val="00F53A00"/>
@@ -4800,7 +4750,7 @@
 </file>
 
 <file path=customXml/itemProps1.xml><?xml version="1.0" encoding="utf-8"?>
-<ds:datastoreItem xmlns:ds="http://schemas.openxmlformats.org/officeDocument/2006/customXml" ds:itemID="{9655A15C-41D0-40AB-91CC-A25F40136098}">
+<ds:datastoreItem xmlns:ds="http://schemas.openxmlformats.org/officeDocument/2006/customXml" ds:itemID="{FC4113F2-DE6A-4986-A8AE-26F4F6B80CD4}">
   <ds:schemaRefs>
     <ds:schemaRef ds:uri="http://schemas.openxmlformats.org/officeDocument/2006/bibliography"/>
   </ds:schemaRefs>

--- a/Progettazione/Diari/01_lupica_andrea_diario_2016-09-20.docx
+++ b/Progettazione/Diari/01_lupica_andrea_diario_2016-09-20.docx
@@ -12,8 +12,6 @@
           <w:color w:val="auto"/>
         </w:rPr>
       </w:pPr>
-      <w:bookmarkStart w:id="0" w:name="_GoBack"/>
-      <w:bookmarkEnd w:id="0"/>
       <w:r>
         <w:rPr>
           <w:color w:val="auto"/>
@@ -141,7 +139,21 @@
               <w:rPr>
                 <w:b w:val="0"/>
               </w:rPr>
-              <w:t>Inizialmente ho fatto il database, in seguito, poiché ho finito prima, ho iniziato a lavorare sul sito web.</w:t>
+              <w:t>Inizialmente ho fatto il database,</w:t>
+            </w:r>
+            <w:r>
+              <w:rPr>
+                <w:b w:val="0"/>
+              </w:rPr>
+              <w:t xml:space="preserve"> ho modificato la relazione insegna in pianifica poiché rendeva il tutto più comprensibile,</w:t>
+            </w:r>
+            <w:bookmarkStart w:id="0" w:name="_GoBack"/>
+            <w:bookmarkEnd w:id="0"/>
+            <w:r>
+              <w:rPr>
+                <w:b w:val="0"/>
+              </w:rPr>
+              <w:t xml:space="preserve"> in seguito, poiché ho finito prima, ho iniziato a lavorare sul sito web.</w:t>
             </w:r>
           </w:p>
           <w:p>
@@ -167,7 +179,21 @@
               <w:rPr>
                 <w:b w:val="0"/>
               </w:rPr>
-              <w:t>Inoltre ho pensato a come gestire tutti i file, ho deciso che creerò un file principale che mi richiamerà il view e il model riferiti a quella pagina così da avere un lavoro più ordinato</w:t>
+              <w:t xml:space="preserve">Inoltre ho pensato a come gestire tutti i file, ho deciso che creerò un file principale che mi richiamerà il </w:t>
+            </w:r>
+            <w:proofErr w:type="spellStart"/>
+            <w:r>
+              <w:rPr>
+                <w:b w:val="0"/>
+              </w:rPr>
+              <w:t>view</w:t>
+            </w:r>
+            <w:proofErr w:type="spellEnd"/>
+            <w:r>
+              <w:rPr>
+                <w:b w:val="0"/>
+              </w:rPr>
+              <w:t xml:space="preserve"> e il model riferiti a quella pagina così da avere un lavoro più ordinato</w:t>
             </w:r>
             <w:r>
               <w:rPr>
@@ -450,7 +476,21 @@
               <w:rPr>
                 <w:b w:val="0"/>
               </w:rPr>
-              <w:t>Inserire dei valori nel db e fare le pagine di login, registrazione e password dimenticata</w:t>
+              <w:t xml:space="preserve">Inserire dei valori nel </w:t>
+            </w:r>
+            <w:proofErr w:type="spellStart"/>
+            <w:r>
+              <w:rPr>
+                <w:b w:val="0"/>
+              </w:rPr>
+              <w:t>db</w:t>
+            </w:r>
+            <w:proofErr w:type="spellEnd"/>
+            <w:r>
+              <w:rPr>
+                <w:b w:val="0"/>
+              </w:rPr>
+              <w:t xml:space="preserve"> e fare le pagine di login, registrazione e password dimenticata</w:t>
             </w:r>
           </w:p>
         </w:tc>
@@ -544,13 +584,18 @@
       <w:sdtEndPr/>
       <w:sdtContent>
         <w:r>
-          <w:t>Nome Progetto:</w:t>
+          <w:t xml:space="preserve">Nome </w:t>
+        </w:r>
+        <w:proofErr w:type="gramStart"/>
+        <w:r>
+          <w:t>Progetto:</w:t>
         </w:r>
       </w:sdtContent>
     </w:sdt>
     <w:r>
       <w:tab/>
     </w:r>
+    <w:proofErr w:type="gramEnd"/>
     <w:r>
       <w:t>Gestione Approcci Interdisciplinari MP</w:t>
     </w:r>
@@ -691,7 +736,15 @@
       </w:rPr>
     </w:pPr>
     <w:r>
-      <w:t>Andrea Lupica 4AC</w:t>
+      <w:t xml:space="preserve">Andrea </w:t>
+    </w:r>
+    <w:proofErr w:type="spellStart"/>
+    <w:r>
+      <w:t>Lupica</w:t>
+    </w:r>
+    <w:proofErr w:type="spellEnd"/>
+    <w:r>
+      <w:t xml:space="preserve"> 4AC</w:t>
     </w:r>
   </w:p>
   <w:p>
@@ -3920,6 +3973,7 @@
     <w:rsid w:val="005F1498"/>
     <w:rsid w:val="006162E1"/>
     <w:rsid w:val="00670B36"/>
+    <w:rsid w:val="00676402"/>
     <w:rsid w:val="00682218"/>
     <w:rsid w:val="00724B9C"/>
     <w:rsid w:val="00754822"/>
@@ -4750,7 +4804,7 @@
 </file>
 
 <file path=customXml/itemProps1.xml><?xml version="1.0" encoding="utf-8"?>
-<ds:datastoreItem xmlns:ds="http://schemas.openxmlformats.org/officeDocument/2006/customXml" ds:itemID="{FC4113F2-DE6A-4986-A8AE-26F4F6B80CD4}">
+<ds:datastoreItem xmlns:ds="http://schemas.openxmlformats.org/officeDocument/2006/customXml" ds:itemID="{56224FF7-1723-4D08-AEE6-55BB5710668C}">
   <ds:schemaRefs>
     <ds:schemaRef ds:uri="http://schemas.openxmlformats.org/officeDocument/2006/bibliography"/>
   </ds:schemaRefs>
